--- a/ticketOutTheDoor/set12/Set12TicketOutTheDoorAPCompSciA.docx
+++ b/ticketOutTheDoor/set12/Set12TicketOutTheDoorAPCompSciA.docx
@@ -64,21 +64,7 @@
                 <w:b/>
                 <w:szCs w:val="20"/>
               </w:rPr>
-              <w:t>Skill 1</w:t>
-            </w:r>
-            <w:r>
-              <w:rPr>
-                <w:b/>
-                <w:szCs w:val="20"/>
-              </w:rPr>
-              <w:t>2</w:t>
-            </w:r>
-            <w:r>
-              <w:rPr>
-                <w:b/>
-                <w:szCs w:val="20"/>
-              </w:rPr>
-              <w:t>.1 Exercise 1</w:t>
+              <w:t>Skill 12.1 Exercise 1</w:t>
             </w:r>
           </w:p>
         </w:tc>
@@ -167,7 +153,7 @@
             </w:pPr>
             <w:r>
               <w:rPr/>
-              <w:t>1001101</w:t>
+              <w:t>1101</w:t>
             </w:r>
           </w:p>
           <w:p>
@@ -333,7 +319,7 @@
             </w:pPr>
             <w:r>
               <w:rPr/>
-              <w:t>1110111</w:t>
+              <w:t>10111</w:t>
             </w:r>
           </w:p>
           <w:p>
@@ -470,6 +456,7 @@
           <w:tcPr>
             <w:tcW w:w="1980" w:type="dxa"/>
             <w:tcBorders>
+              <w:top w:val="single" w:sz="4" w:space="0" w:color="000001"/>
               <w:left w:val="single" w:sz="4" w:space="0" w:color="000001"/>
               <w:bottom w:val="single" w:sz="4" w:space="0" w:color="000001"/>
               <w:right w:val="single" w:sz="4" w:space="0" w:color="000001"/>
@@ -498,7 +485,7 @@
             </w:pPr>
             <w:r>
               <w:rPr/>
-              <w:t>1110001</w:t>
+              <w:t>10001</w:t>
             </w:r>
           </w:p>
           <w:p>
@@ -594,6 +581,7 @@
           <w:tcPr>
             <w:tcW w:w="7409" w:type="dxa"/>
             <w:tcBorders>
+              <w:top w:val="single" w:sz="4" w:space="0" w:color="000001"/>
               <w:left w:val="single" w:sz="4" w:space="0" w:color="000001"/>
               <w:bottom w:val="single" w:sz="4" w:space="0" w:color="000001"/>
               <w:right w:val="single" w:sz="4" w:space="0" w:color="000001"/>
@@ -635,6 +623,7 @@
             <w:tcW w:w="9389" w:type="dxa"/>
             <w:gridSpan w:val="2"/>
             <w:tcBorders>
+              <w:top w:val="single" w:sz="4" w:space="0" w:color="000001"/>
               <w:left w:val="single" w:sz="4" w:space="0" w:color="000001"/>
               <w:bottom w:val="single" w:sz="4" w:space="0" w:color="000001"/>
               <w:right w:val="single" w:sz="4" w:space="0" w:color="000001"/>
@@ -676,9 +665,12 @@
           <w:tcPr>
             <w:tcW w:w="1980" w:type="dxa"/>
             <w:tcBorders>
+              <w:top w:val="single" w:sz="4" w:space="0" w:color="000001"/>
               <w:left w:val="single" w:sz="4" w:space="0" w:color="000001"/>
               <w:bottom w:val="single" w:sz="4" w:space="0" w:color="000001"/>
+              <w:right w:val="single" w:sz="4" w:space="0" w:color="000001"/>
               <w:insideH w:val="single" w:sz="4" w:space="0" w:color="000001"/>
+              <w:insideV w:val="single" w:sz="4" w:space="0" w:color="000001"/>
             </w:tcBorders>
             <w:shd w:fill="auto" w:val="clear"/>
           </w:tcPr>
@@ -702,7 +694,7 @@
             </w:pPr>
             <w:r>
               <w:rPr/>
-              <w:t>A145F</w:t>
+              <w:t>45F</w:t>
             </w:r>
           </w:p>
           <w:p>
@@ -798,6 +790,7 @@
           <w:tcPr>
             <w:tcW w:w="7409" w:type="dxa"/>
             <w:tcBorders>
+              <w:top w:val="single" w:sz="4" w:space="0" w:color="000001"/>
               <w:left w:val="single" w:sz="4" w:space="0" w:color="000001"/>
               <w:bottom w:val="single" w:sz="4" w:space="0" w:color="000001"/>
               <w:right w:val="single" w:sz="4" w:space="0" w:color="000001"/>
@@ -838,9 +831,12 @@
           <w:tcPr>
             <w:tcW w:w="1980" w:type="dxa"/>
             <w:tcBorders>
+              <w:top w:val="single" w:sz="4" w:space="0" w:color="000001"/>
               <w:left w:val="single" w:sz="4" w:space="0" w:color="000001"/>
               <w:bottom w:val="single" w:sz="4" w:space="0" w:color="000001"/>
+              <w:right w:val="single" w:sz="4" w:space="0" w:color="000001"/>
               <w:insideH w:val="single" w:sz="4" w:space="0" w:color="000001"/>
+              <w:insideV w:val="single" w:sz="4" w:space="0" w:color="000001"/>
             </w:tcBorders>
             <w:shd w:fill="auto" w:val="clear"/>
           </w:tcPr>
@@ -864,7 +860,7 @@
             </w:pPr>
             <w:r>
               <w:rPr/>
-              <w:t>1345B</w:t>
+              <w:t>45B</w:t>
             </w:r>
           </w:p>
           <w:p>
@@ -960,6 +956,7 @@
           <w:tcPr>
             <w:tcW w:w="7409" w:type="dxa"/>
             <w:tcBorders>
+              <w:top w:val="single" w:sz="4" w:space="0" w:color="000001"/>
               <w:left w:val="single" w:sz="4" w:space="0" w:color="000001"/>
               <w:bottom w:val="single" w:sz="4" w:space="0" w:color="000001"/>
               <w:right w:val="single" w:sz="4" w:space="0" w:color="000001"/>
@@ -1000,9 +997,12 @@
           <w:tcPr>
             <w:tcW w:w="1980" w:type="dxa"/>
             <w:tcBorders>
+              <w:top w:val="single" w:sz="4" w:space="0" w:color="000001"/>
               <w:left w:val="single" w:sz="4" w:space="0" w:color="000001"/>
               <w:bottom w:val="single" w:sz="4" w:space="0" w:color="000001"/>
+              <w:right w:val="single" w:sz="4" w:space="0" w:color="000001"/>
               <w:insideH w:val="single" w:sz="4" w:space="0" w:color="000001"/>
+              <w:insideV w:val="single" w:sz="4" w:space="0" w:color="000001"/>
             </w:tcBorders>
             <w:shd w:fill="auto" w:val="clear"/>
           </w:tcPr>
@@ -1026,7 +1026,7 @@
             </w:pPr>
             <w:r>
               <w:rPr/>
-              <w:t>CBA12</w:t>
+              <w:t>A12</w:t>
             </w:r>
           </w:p>
           <w:p>
@@ -1122,6 +1122,7 @@
           <w:tcPr>
             <w:tcW w:w="7409" w:type="dxa"/>
             <w:tcBorders>
+              <w:top w:val="single" w:sz="4" w:space="0" w:color="000001"/>
               <w:left w:val="single" w:sz="4" w:space="0" w:color="000001"/>
               <w:bottom w:val="single" w:sz="4" w:space="0" w:color="000001"/>
               <w:right w:val="single" w:sz="4" w:space="0" w:color="000001"/>
@@ -1163,6 +1164,7 @@
             <w:tcW w:w="9389" w:type="dxa"/>
             <w:gridSpan w:val="2"/>
             <w:tcBorders>
+              <w:top w:val="single" w:sz="4" w:space="0" w:color="000001"/>
               <w:left w:val="single" w:sz="4" w:space="0" w:color="000001"/>
               <w:bottom w:val="single" w:sz="4" w:space="0" w:color="000001"/>
               <w:right w:val="single" w:sz="4" w:space="0" w:color="000001"/>
@@ -1204,9 +1206,12 @@
           <w:tcPr>
             <w:tcW w:w="1980" w:type="dxa"/>
             <w:tcBorders>
+              <w:top w:val="single" w:sz="4" w:space="0" w:color="000001"/>
               <w:left w:val="single" w:sz="4" w:space="0" w:color="000001"/>
               <w:bottom w:val="single" w:sz="4" w:space="0" w:color="000001"/>
+              <w:right w:val="single" w:sz="4" w:space="0" w:color="000001"/>
               <w:insideH w:val="single" w:sz="4" w:space="0" w:color="000001"/>
+              <w:insideV w:val="single" w:sz="4" w:space="0" w:color="000001"/>
             </w:tcBorders>
             <w:shd w:fill="auto" w:val="clear"/>
           </w:tcPr>
@@ -1230,7 +1235,7 @@
             </w:pPr>
             <w:r>
               <w:rPr/>
-              <w:t>65731</w:t>
+              <w:t>657</w:t>
             </w:r>
           </w:p>
           <w:p>
@@ -1326,6 +1331,7 @@
           <w:tcPr>
             <w:tcW w:w="7409" w:type="dxa"/>
             <w:tcBorders>
+              <w:top w:val="single" w:sz="4" w:space="0" w:color="000001"/>
               <w:left w:val="single" w:sz="4" w:space="0" w:color="000001"/>
               <w:bottom w:val="single" w:sz="4" w:space="0" w:color="000001"/>
               <w:right w:val="single" w:sz="4" w:space="0" w:color="000001"/>
@@ -1366,9 +1372,12 @@
           <w:tcPr>
             <w:tcW w:w="1980" w:type="dxa"/>
             <w:tcBorders>
+              <w:top w:val="single" w:sz="4" w:space="0" w:color="000001"/>
               <w:left w:val="single" w:sz="4" w:space="0" w:color="000001"/>
               <w:bottom w:val="single" w:sz="4" w:space="0" w:color="000001"/>
+              <w:right w:val="single" w:sz="4" w:space="0" w:color="000001"/>
               <w:insideH w:val="single" w:sz="4" w:space="0" w:color="000001"/>
+              <w:insideV w:val="single" w:sz="4" w:space="0" w:color="000001"/>
             </w:tcBorders>
             <w:shd w:fill="auto" w:val="clear"/>
           </w:tcPr>
@@ -1392,7 +1401,7 @@
             </w:pPr>
             <w:r>
               <w:rPr/>
-              <w:t>12456</w:t>
+              <w:t>124</w:t>
             </w:r>
           </w:p>
           <w:p>
@@ -1488,6 +1497,7 @@
           <w:tcPr>
             <w:tcW w:w="7409" w:type="dxa"/>
             <w:tcBorders>
+              <w:top w:val="single" w:sz="4" w:space="0" w:color="000001"/>
               <w:left w:val="single" w:sz="4" w:space="0" w:color="000001"/>
               <w:bottom w:val="single" w:sz="4" w:space="0" w:color="000001"/>
               <w:right w:val="single" w:sz="4" w:space="0" w:color="000001"/>
@@ -1528,9 +1538,12 @@
           <w:tcPr>
             <w:tcW w:w="1980" w:type="dxa"/>
             <w:tcBorders>
+              <w:top w:val="single" w:sz="4" w:space="0" w:color="000001"/>
               <w:left w:val="single" w:sz="4" w:space="0" w:color="000001"/>
               <w:bottom w:val="single" w:sz="4" w:space="0" w:color="000001"/>
+              <w:right w:val="single" w:sz="4" w:space="0" w:color="000001"/>
               <w:insideH w:val="single" w:sz="4" w:space="0" w:color="000001"/>
+              <w:insideV w:val="single" w:sz="4" w:space="0" w:color="000001"/>
             </w:tcBorders>
             <w:shd w:fill="auto" w:val="clear"/>
           </w:tcPr>
@@ -1554,7 +1567,7 @@
             </w:pPr>
             <w:r>
               <w:rPr/>
-              <w:t>65021</w:t>
+              <w:t>650</w:t>
             </w:r>
           </w:p>
           <w:p>
@@ -1650,6 +1663,7 @@
           <w:tcPr>
             <w:tcW w:w="7409" w:type="dxa"/>
             <w:tcBorders>
+              <w:top w:val="single" w:sz="4" w:space="0" w:color="000001"/>
               <w:left w:val="single" w:sz="4" w:space="0" w:color="000001"/>
               <w:bottom w:val="single" w:sz="4" w:space="0" w:color="000001"/>
               <w:right w:val="single" w:sz="4" w:space="0" w:color="000001"/>
@@ -1744,8 +1758,8 @@
         <w:tblLook w:noVBand="0" w:val="0000" w:noHBand="0" w:lastColumn="0" w:firstColumn="0" w:lastRow="0" w:firstRow="0"/>
       </w:tblPr>
       <w:tblGrid>
-        <w:gridCol w:w="1980"/>
-        <w:gridCol w:w="7410"/>
+        <w:gridCol w:w="630"/>
+        <w:gridCol w:w="8759"/>
       </w:tblGrid>
       <w:tr>
         <w:trPr>
@@ -1753,7 +1767,7 @@
         </w:trPr>
         <w:tc>
           <w:tcPr>
-            <w:tcW w:w="9390" w:type="dxa"/>
+            <w:tcW w:w="9389" w:type="dxa"/>
             <w:gridSpan w:val="2"/>
             <w:tcBorders>
               <w:top w:val="single" w:sz="4" w:space="0" w:color="000001"/>
@@ -1775,21 +1789,7 @@
                 <w:b/>
                 <w:szCs w:val="20"/>
               </w:rPr>
-              <w:t>Skill 1</w:t>
-            </w:r>
-            <w:r>
-              <w:rPr>
-                <w:b/>
-                <w:szCs w:val="20"/>
-              </w:rPr>
-              <w:t>2</w:t>
-            </w:r>
-            <w:r>
-              <w:rPr>
-                <w:b/>
-                <w:szCs w:val="20"/>
-              </w:rPr>
-              <w:t>.1 Exercise 1</w:t>
+              <w:t>Skill 12.1 Exercise 1</w:t>
             </w:r>
           </w:p>
         </w:tc>
@@ -1800,7 +1800,7 @@
         </w:trPr>
         <w:tc>
           <w:tcPr>
-            <w:tcW w:w="9390" w:type="dxa"/>
+            <w:tcW w:w="9389" w:type="dxa"/>
             <w:gridSpan w:val="2"/>
             <w:tcBorders>
               <w:top w:val="single" w:sz="4" w:space="0" w:color="000001"/>
@@ -1847,7 +1847,7 @@
         </w:trPr>
         <w:tc>
           <w:tcPr>
-            <w:tcW w:w="1980" w:type="dxa"/>
+            <w:tcW w:w="630" w:type="dxa"/>
             <w:tcBorders>
               <w:top w:val="single" w:sz="4" w:space="0" w:color="000001"/>
               <w:left w:val="single" w:sz="4" w:space="0" w:color="000001"/>
@@ -1972,7 +1972,7 @@
         </w:tc>
         <w:tc>
           <w:tcPr>
-            <w:tcW w:w="7410" w:type="dxa"/>
+            <w:tcW w:w="8759" w:type="dxa"/>
             <w:tcBorders>
               <w:top w:val="single" w:sz="4" w:space="0" w:color="000001"/>
               <w:left w:val="single" w:sz="4" w:space="0" w:color="000001"/>
@@ -2013,7 +2013,7 @@
         </w:trPr>
         <w:tc>
           <w:tcPr>
-            <w:tcW w:w="1980" w:type="dxa"/>
+            <w:tcW w:w="630" w:type="dxa"/>
             <w:tcBorders>
               <w:top w:val="single" w:sz="4" w:space="0" w:color="000001"/>
               <w:left w:val="single" w:sz="4" w:space="0" w:color="000001"/>
@@ -2138,7 +2138,7 @@
         </w:tc>
         <w:tc>
           <w:tcPr>
-            <w:tcW w:w="7410" w:type="dxa"/>
+            <w:tcW w:w="8759" w:type="dxa"/>
             <w:tcBorders>
               <w:top w:val="single" w:sz="4" w:space="0" w:color="000001"/>
               <w:left w:val="single" w:sz="4" w:space="0" w:color="000001"/>
@@ -2179,9 +2179,10 @@
         </w:trPr>
         <w:tc>
           <w:tcPr>
-            <w:tcW w:w="9390" w:type="dxa"/>
+            <w:tcW w:w="9389" w:type="dxa"/>
             <w:gridSpan w:val="2"/>
             <w:tcBorders>
+              <w:top w:val="single" w:sz="4" w:space="0" w:color="000001"/>
               <w:left w:val="single" w:sz="4" w:space="0" w:color="000001"/>
               <w:bottom w:val="single" w:sz="4" w:space="0" w:color="000001"/>
               <w:right w:val="single" w:sz="4" w:space="0" w:color="000001"/>
@@ -2221,130 +2222,9 @@
         </w:trPr>
         <w:tc>
           <w:tcPr>
-            <w:tcW w:w="1980" w:type="dxa"/>
+            <w:tcW w:w="630" w:type="dxa"/>
             <w:tcBorders>
-              <w:left w:val="single" w:sz="4" w:space="0" w:color="000001"/>
-              <w:bottom w:val="single" w:sz="4" w:space="0" w:color="000001"/>
-              <w:insideH w:val="single" w:sz="4" w:space="0" w:color="000001"/>
-            </w:tcBorders>
-            <w:shd w:fill="auto" w:val="clear"/>
-          </w:tcPr>
-          <w:p>
-            <w:pPr>
-              <w:pStyle w:val="Normal"/>
-              <w:widowControl/>
-              <w:numPr>
-                <w:ilvl w:val="0"/>
-                <w:numId w:val="0"/>
-              </w:numPr>
-              <w:tabs>
-                <w:tab w:val="left" w:pos="360" w:leader="none"/>
-              </w:tabs>
-              <w:suppressAutoHyphens w:val="true"/>
-              <w:bidi w:val="0"/>
-              <w:spacing w:lineRule="auto" w:line="240" w:before="0" w:after="0"/>
-              <w:ind w:right="0" w:hanging="0"/>
-              <w:jc w:val="left"/>
-              <w:rPr/>
-            </w:pPr>
-            <w:r>
-              <w:rPr/>
-              <w:t>789</w:t>
-            </w:r>
-          </w:p>
-          <w:p>
-            <w:pPr>
-              <w:pStyle w:val="Normal"/>
-              <w:widowControl/>
-              <w:numPr>
-                <w:ilvl w:val="0"/>
-                <w:numId w:val="0"/>
-              </w:numPr>
-              <w:tabs>
-                <w:tab w:val="left" w:pos="360" w:leader="none"/>
-              </w:tabs>
-              <w:suppressAutoHyphens w:val="true"/>
-              <w:bidi w:val="0"/>
-              <w:spacing w:lineRule="auto" w:line="240" w:before="0" w:after="0"/>
-              <w:ind w:right="0" w:hanging="0"/>
-              <w:jc w:val="left"/>
-              <w:rPr/>
-            </w:pPr>
-            <w:r>
-              <w:rPr/>
-            </w:r>
-          </w:p>
-          <w:p>
-            <w:pPr>
-              <w:pStyle w:val="Normal"/>
-              <w:widowControl/>
-              <w:numPr>
-                <w:ilvl w:val="0"/>
-                <w:numId w:val="0"/>
-              </w:numPr>
-              <w:tabs>
-                <w:tab w:val="left" w:pos="360" w:leader="none"/>
-              </w:tabs>
-              <w:suppressAutoHyphens w:val="true"/>
-              <w:bidi w:val="0"/>
-              <w:spacing w:lineRule="auto" w:line="240" w:before="0" w:after="0"/>
-              <w:ind w:right="0" w:hanging="0"/>
-              <w:jc w:val="left"/>
-              <w:rPr/>
-            </w:pPr>
-            <w:r>
-              <w:rPr/>
-            </w:r>
-          </w:p>
-          <w:p>
-            <w:pPr>
-              <w:pStyle w:val="Normal"/>
-              <w:widowControl/>
-              <w:numPr>
-                <w:ilvl w:val="0"/>
-                <w:numId w:val="0"/>
-              </w:numPr>
-              <w:tabs>
-                <w:tab w:val="left" w:pos="360" w:leader="none"/>
-              </w:tabs>
-              <w:suppressAutoHyphens w:val="true"/>
-              <w:bidi w:val="0"/>
-              <w:spacing w:lineRule="auto" w:line="240" w:before="0" w:after="0"/>
-              <w:ind w:right="0" w:hanging="0"/>
-              <w:jc w:val="left"/>
-              <w:rPr/>
-            </w:pPr>
-            <w:r>
-              <w:rPr/>
-            </w:r>
-          </w:p>
-          <w:p>
-            <w:pPr>
-              <w:pStyle w:val="Normal"/>
-              <w:widowControl/>
-              <w:numPr>
-                <w:ilvl w:val="0"/>
-                <w:numId w:val="0"/>
-              </w:numPr>
-              <w:tabs>
-                <w:tab w:val="left" w:pos="360" w:leader="none"/>
-              </w:tabs>
-              <w:suppressAutoHyphens w:val="true"/>
-              <w:bidi w:val="0"/>
-              <w:spacing w:lineRule="auto" w:line="240" w:before="0" w:after="0"/>
-              <w:ind w:right="0" w:hanging="0"/>
-              <w:jc w:val="left"/>
-              <w:rPr/>
-            </w:pPr>
-            <w:r>
-              <w:rPr/>
-            </w:r>
-          </w:p>
-        </w:tc>
-        <w:tc>
-          <w:tcPr>
-            <w:tcW w:w="7410" w:type="dxa"/>
-            <w:tcBorders>
+              <w:top w:val="single" w:sz="4" w:space="0" w:color="000001"/>
               <w:left w:val="single" w:sz="4" w:space="0" w:color="000001"/>
               <w:bottom w:val="single" w:sz="4" w:space="0" w:color="000001"/>
               <w:right w:val="single" w:sz="4" w:space="0" w:color="000001"/>
@@ -2373,6 +2253,131 @@
             </w:pPr>
             <w:r>
               <w:rPr/>
+              <w:t>789</w:t>
+            </w:r>
+          </w:p>
+          <w:p>
+            <w:pPr>
+              <w:pStyle w:val="Normal"/>
+              <w:widowControl/>
+              <w:numPr>
+                <w:ilvl w:val="0"/>
+                <w:numId w:val="0"/>
+              </w:numPr>
+              <w:tabs>
+                <w:tab w:val="left" w:pos="360" w:leader="none"/>
+              </w:tabs>
+              <w:suppressAutoHyphens w:val="true"/>
+              <w:bidi w:val="0"/>
+              <w:spacing w:lineRule="auto" w:line="240" w:before="0" w:after="0"/>
+              <w:ind w:right="0" w:hanging="0"/>
+              <w:jc w:val="left"/>
+              <w:rPr/>
+            </w:pPr>
+            <w:r>
+              <w:rPr/>
+            </w:r>
+          </w:p>
+          <w:p>
+            <w:pPr>
+              <w:pStyle w:val="Normal"/>
+              <w:widowControl/>
+              <w:numPr>
+                <w:ilvl w:val="0"/>
+                <w:numId w:val="0"/>
+              </w:numPr>
+              <w:tabs>
+                <w:tab w:val="left" w:pos="360" w:leader="none"/>
+              </w:tabs>
+              <w:suppressAutoHyphens w:val="true"/>
+              <w:bidi w:val="0"/>
+              <w:spacing w:lineRule="auto" w:line="240" w:before="0" w:after="0"/>
+              <w:ind w:right="0" w:hanging="0"/>
+              <w:jc w:val="left"/>
+              <w:rPr/>
+            </w:pPr>
+            <w:r>
+              <w:rPr/>
+            </w:r>
+          </w:p>
+          <w:p>
+            <w:pPr>
+              <w:pStyle w:val="Normal"/>
+              <w:widowControl/>
+              <w:numPr>
+                <w:ilvl w:val="0"/>
+                <w:numId w:val="0"/>
+              </w:numPr>
+              <w:tabs>
+                <w:tab w:val="left" w:pos="360" w:leader="none"/>
+              </w:tabs>
+              <w:suppressAutoHyphens w:val="true"/>
+              <w:bidi w:val="0"/>
+              <w:spacing w:lineRule="auto" w:line="240" w:before="0" w:after="0"/>
+              <w:ind w:right="0" w:hanging="0"/>
+              <w:jc w:val="left"/>
+              <w:rPr/>
+            </w:pPr>
+            <w:r>
+              <w:rPr/>
+            </w:r>
+          </w:p>
+          <w:p>
+            <w:pPr>
+              <w:pStyle w:val="Normal"/>
+              <w:widowControl/>
+              <w:numPr>
+                <w:ilvl w:val="0"/>
+                <w:numId w:val="0"/>
+              </w:numPr>
+              <w:tabs>
+                <w:tab w:val="left" w:pos="360" w:leader="none"/>
+              </w:tabs>
+              <w:suppressAutoHyphens w:val="true"/>
+              <w:bidi w:val="0"/>
+              <w:spacing w:lineRule="auto" w:line="240" w:before="0" w:after="0"/>
+              <w:ind w:right="0" w:hanging="0"/>
+              <w:jc w:val="left"/>
+              <w:rPr/>
+            </w:pPr>
+            <w:r>
+              <w:rPr/>
+            </w:r>
+          </w:p>
+        </w:tc>
+        <w:tc>
+          <w:tcPr>
+            <w:tcW w:w="8759" w:type="dxa"/>
+            <w:tcBorders>
+              <w:top w:val="single" w:sz="4" w:space="0" w:color="000001"/>
+              <w:left w:val="single" w:sz="4" w:space="0" w:color="000001"/>
+              <w:bottom w:val="single" w:sz="4" w:space="0" w:color="000001"/>
+              <w:right w:val="single" w:sz="4" w:space="0" w:color="000001"/>
+              <w:insideH w:val="single" w:sz="4" w:space="0" w:color="000001"/>
+              <w:insideV w:val="single" w:sz="4" w:space="0" w:color="000001"/>
+            </w:tcBorders>
+            <w:shd w:fill="auto" w:val="clear"/>
+          </w:tcPr>
+          <w:p>
+            <w:pPr>
+              <w:pStyle w:val="Normal"/>
+              <w:widowControl/>
+              <w:numPr>
+                <w:ilvl w:val="0"/>
+                <w:numId w:val="0"/>
+              </w:numPr>
+              <w:tabs>
+                <w:tab w:val="left" w:pos="360" w:leader="none"/>
+              </w:tabs>
+              <w:suppressAutoHyphens w:val="true"/>
+              <w:bidi w:val="0"/>
+              <w:spacing w:lineRule="auto" w:line="240" w:before="0" w:after="0"/>
+              <w:ind w:right="0" w:hanging="0"/>
+              <w:jc w:val="left"/>
+              <w:rPr/>
+            </w:pPr>
+            <w:r>
+              <w:rPr/>
             </w:r>
           </w:p>
         </w:tc>
@@ -2383,130 +2388,9 @@
         </w:trPr>
         <w:tc>
           <w:tcPr>
-            <w:tcW w:w="1980" w:type="dxa"/>
+            <w:tcW w:w="630" w:type="dxa"/>
             <w:tcBorders>
-              <w:left w:val="single" w:sz="4" w:space="0" w:color="000001"/>
-              <w:bottom w:val="single" w:sz="4" w:space="0" w:color="000001"/>
-              <w:insideH w:val="single" w:sz="4" w:space="0" w:color="000001"/>
-            </w:tcBorders>
-            <w:shd w:fill="auto" w:val="clear"/>
-          </w:tcPr>
-          <w:p>
-            <w:pPr>
-              <w:pStyle w:val="Normal"/>
-              <w:widowControl/>
-              <w:numPr>
-                <w:ilvl w:val="0"/>
-                <w:numId w:val="0"/>
-              </w:numPr>
-              <w:tabs>
-                <w:tab w:val="left" w:pos="360" w:leader="none"/>
-              </w:tabs>
-              <w:suppressAutoHyphens w:val="true"/>
-              <w:bidi w:val="0"/>
-              <w:spacing w:lineRule="auto" w:line="240" w:before="0" w:after="0"/>
-              <w:ind w:right="0" w:hanging="0"/>
-              <w:jc w:val="left"/>
-              <w:rPr/>
-            </w:pPr>
-            <w:r>
-              <w:rPr/>
-              <w:t>1024</w:t>
-            </w:r>
-          </w:p>
-          <w:p>
-            <w:pPr>
-              <w:pStyle w:val="Normal"/>
-              <w:widowControl/>
-              <w:numPr>
-                <w:ilvl w:val="0"/>
-                <w:numId w:val="0"/>
-              </w:numPr>
-              <w:tabs>
-                <w:tab w:val="left" w:pos="360" w:leader="none"/>
-              </w:tabs>
-              <w:suppressAutoHyphens w:val="true"/>
-              <w:bidi w:val="0"/>
-              <w:spacing w:lineRule="auto" w:line="240" w:before="0" w:after="0"/>
-              <w:ind w:right="0" w:hanging="0"/>
-              <w:jc w:val="left"/>
-              <w:rPr/>
-            </w:pPr>
-            <w:r>
-              <w:rPr/>
-            </w:r>
-          </w:p>
-          <w:p>
-            <w:pPr>
-              <w:pStyle w:val="Normal"/>
-              <w:widowControl/>
-              <w:numPr>
-                <w:ilvl w:val="0"/>
-                <w:numId w:val="0"/>
-              </w:numPr>
-              <w:tabs>
-                <w:tab w:val="left" w:pos="360" w:leader="none"/>
-              </w:tabs>
-              <w:suppressAutoHyphens w:val="true"/>
-              <w:bidi w:val="0"/>
-              <w:spacing w:lineRule="auto" w:line="240" w:before="0" w:after="0"/>
-              <w:ind w:right="0" w:hanging="0"/>
-              <w:jc w:val="left"/>
-              <w:rPr/>
-            </w:pPr>
-            <w:r>
-              <w:rPr/>
-            </w:r>
-          </w:p>
-          <w:p>
-            <w:pPr>
-              <w:pStyle w:val="Normal"/>
-              <w:widowControl/>
-              <w:numPr>
-                <w:ilvl w:val="0"/>
-                <w:numId w:val="0"/>
-              </w:numPr>
-              <w:tabs>
-                <w:tab w:val="left" w:pos="360" w:leader="none"/>
-              </w:tabs>
-              <w:suppressAutoHyphens w:val="true"/>
-              <w:bidi w:val="0"/>
-              <w:spacing w:lineRule="auto" w:line="240" w:before="0" w:after="0"/>
-              <w:ind w:right="0" w:hanging="0"/>
-              <w:jc w:val="left"/>
-              <w:rPr/>
-            </w:pPr>
-            <w:r>
-              <w:rPr/>
-            </w:r>
-          </w:p>
-          <w:p>
-            <w:pPr>
-              <w:pStyle w:val="Normal"/>
-              <w:widowControl/>
-              <w:numPr>
-                <w:ilvl w:val="0"/>
-                <w:numId w:val="0"/>
-              </w:numPr>
-              <w:tabs>
-                <w:tab w:val="left" w:pos="360" w:leader="none"/>
-              </w:tabs>
-              <w:suppressAutoHyphens w:val="true"/>
-              <w:bidi w:val="0"/>
-              <w:spacing w:lineRule="auto" w:line="240" w:before="0" w:after="0"/>
-              <w:ind w:right="0" w:hanging="0"/>
-              <w:jc w:val="left"/>
-              <w:rPr/>
-            </w:pPr>
-            <w:r>
-              <w:rPr/>
-            </w:r>
-          </w:p>
-        </w:tc>
-        <w:tc>
-          <w:tcPr>
-            <w:tcW w:w="7410" w:type="dxa"/>
-            <w:tcBorders>
+              <w:top w:val="single" w:sz="4" w:space="0" w:color="000001"/>
               <w:left w:val="single" w:sz="4" w:space="0" w:color="000001"/>
               <w:bottom w:val="single" w:sz="4" w:space="0" w:color="000001"/>
               <w:right w:val="single" w:sz="4" w:space="0" w:color="000001"/>
@@ -2535,6 +2419,131 @@
             </w:pPr>
             <w:r>
               <w:rPr/>
+              <w:t>1024</w:t>
+            </w:r>
+          </w:p>
+          <w:p>
+            <w:pPr>
+              <w:pStyle w:val="Normal"/>
+              <w:widowControl/>
+              <w:numPr>
+                <w:ilvl w:val="0"/>
+                <w:numId w:val="0"/>
+              </w:numPr>
+              <w:tabs>
+                <w:tab w:val="left" w:pos="360" w:leader="none"/>
+              </w:tabs>
+              <w:suppressAutoHyphens w:val="true"/>
+              <w:bidi w:val="0"/>
+              <w:spacing w:lineRule="auto" w:line="240" w:before="0" w:after="0"/>
+              <w:ind w:right="0" w:hanging="0"/>
+              <w:jc w:val="left"/>
+              <w:rPr/>
+            </w:pPr>
+            <w:r>
+              <w:rPr/>
+            </w:r>
+          </w:p>
+          <w:p>
+            <w:pPr>
+              <w:pStyle w:val="Normal"/>
+              <w:widowControl/>
+              <w:numPr>
+                <w:ilvl w:val="0"/>
+                <w:numId w:val="0"/>
+              </w:numPr>
+              <w:tabs>
+                <w:tab w:val="left" w:pos="360" w:leader="none"/>
+              </w:tabs>
+              <w:suppressAutoHyphens w:val="true"/>
+              <w:bidi w:val="0"/>
+              <w:spacing w:lineRule="auto" w:line="240" w:before="0" w:after="0"/>
+              <w:ind w:right="0" w:hanging="0"/>
+              <w:jc w:val="left"/>
+              <w:rPr/>
+            </w:pPr>
+            <w:r>
+              <w:rPr/>
+            </w:r>
+          </w:p>
+          <w:p>
+            <w:pPr>
+              <w:pStyle w:val="Normal"/>
+              <w:widowControl/>
+              <w:numPr>
+                <w:ilvl w:val="0"/>
+                <w:numId w:val="0"/>
+              </w:numPr>
+              <w:tabs>
+                <w:tab w:val="left" w:pos="360" w:leader="none"/>
+              </w:tabs>
+              <w:suppressAutoHyphens w:val="true"/>
+              <w:bidi w:val="0"/>
+              <w:spacing w:lineRule="auto" w:line="240" w:before="0" w:after="0"/>
+              <w:ind w:right="0" w:hanging="0"/>
+              <w:jc w:val="left"/>
+              <w:rPr/>
+            </w:pPr>
+            <w:r>
+              <w:rPr/>
+            </w:r>
+          </w:p>
+          <w:p>
+            <w:pPr>
+              <w:pStyle w:val="Normal"/>
+              <w:widowControl/>
+              <w:numPr>
+                <w:ilvl w:val="0"/>
+                <w:numId w:val="0"/>
+              </w:numPr>
+              <w:tabs>
+                <w:tab w:val="left" w:pos="360" w:leader="none"/>
+              </w:tabs>
+              <w:suppressAutoHyphens w:val="true"/>
+              <w:bidi w:val="0"/>
+              <w:spacing w:lineRule="auto" w:line="240" w:before="0" w:after="0"/>
+              <w:ind w:right="0" w:hanging="0"/>
+              <w:jc w:val="left"/>
+              <w:rPr/>
+            </w:pPr>
+            <w:r>
+              <w:rPr/>
+            </w:r>
+          </w:p>
+        </w:tc>
+        <w:tc>
+          <w:tcPr>
+            <w:tcW w:w="8759" w:type="dxa"/>
+            <w:tcBorders>
+              <w:top w:val="single" w:sz="4" w:space="0" w:color="000001"/>
+              <w:left w:val="single" w:sz="4" w:space="0" w:color="000001"/>
+              <w:bottom w:val="single" w:sz="4" w:space="0" w:color="000001"/>
+              <w:right w:val="single" w:sz="4" w:space="0" w:color="000001"/>
+              <w:insideH w:val="single" w:sz="4" w:space="0" w:color="000001"/>
+              <w:insideV w:val="single" w:sz="4" w:space="0" w:color="000001"/>
+            </w:tcBorders>
+            <w:shd w:fill="auto" w:val="clear"/>
+          </w:tcPr>
+          <w:p>
+            <w:pPr>
+              <w:pStyle w:val="Normal"/>
+              <w:widowControl/>
+              <w:numPr>
+                <w:ilvl w:val="0"/>
+                <w:numId w:val="0"/>
+              </w:numPr>
+              <w:tabs>
+                <w:tab w:val="left" w:pos="360" w:leader="none"/>
+              </w:tabs>
+              <w:suppressAutoHyphens w:val="true"/>
+              <w:bidi w:val="0"/>
+              <w:spacing w:lineRule="auto" w:line="240" w:before="0" w:after="0"/>
+              <w:ind w:right="0" w:hanging="0"/>
+              <w:jc w:val="left"/>
+              <w:rPr/>
+            </w:pPr>
+            <w:r>
+              <w:rPr/>
             </w:r>
           </w:p>
         </w:tc>
@@ -2545,9 +2554,10 @@
         </w:trPr>
         <w:tc>
           <w:tcPr>
-            <w:tcW w:w="9390" w:type="dxa"/>
+            <w:tcW w:w="9389" w:type="dxa"/>
             <w:gridSpan w:val="2"/>
             <w:tcBorders>
+              <w:top w:val="single" w:sz="4" w:space="0" w:color="000001"/>
               <w:left w:val="single" w:sz="4" w:space="0" w:color="000001"/>
               <w:bottom w:val="single" w:sz="4" w:space="0" w:color="000001"/>
               <w:right w:val="single" w:sz="4" w:space="0" w:color="000001"/>
@@ -2587,130 +2597,9 @@
         </w:trPr>
         <w:tc>
           <w:tcPr>
-            <w:tcW w:w="1980" w:type="dxa"/>
+            <w:tcW w:w="630" w:type="dxa"/>
             <w:tcBorders>
-              <w:left w:val="single" w:sz="4" w:space="0" w:color="000001"/>
-              <w:bottom w:val="single" w:sz="4" w:space="0" w:color="000001"/>
-              <w:insideH w:val="single" w:sz="4" w:space="0" w:color="000001"/>
-            </w:tcBorders>
-            <w:shd w:fill="auto" w:val="clear"/>
-          </w:tcPr>
-          <w:p>
-            <w:pPr>
-              <w:pStyle w:val="Normal"/>
-              <w:widowControl/>
-              <w:numPr>
-                <w:ilvl w:val="0"/>
-                <w:numId w:val="0"/>
-              </w:numPr>
-              <w:tabs>
-                <w:tab w:val="left" w:pos="360" w:leader="none"/>
-              </w:tabs>
-              <w:suppressAutoHyphens w:val="true"/>
-              <w:bidi w:val="0"/>
-              <w:spacing w:lineRule="auto" w:line="240" w:before="0" w:after="0"/>
-              <w:ind w:right="0" w:hanging="0"/>
-              <w:jc w:val="left"/>
-              <w:rPr/>
-            </w:pPr>
-            <w:r>
-              <w:rPr/>
-              <w:t>561</w:t>
-            </w:r>
-          </w:p>
-          <w:p>
-            <w:pPr>
-              <w:pStyle w:val="Normal"/>
-              <w:widowControl/>
-              <w:numPr>
-                <w:ilvl w:val="0"/>
-                <w:numId w:val="0"/>
-              </w:numPr>
-              <w:tabs>
-                <w:tab w:val="left" w:pos="360" w:leader="none"/>
-              </w:tabs>
-              <w:suppressAutoHyphens w:val="true"/>
-              <w:bidi w:val="0"/>
-              <w:spacing w:lineRule="auto" w:line="240" w:before="0" w:after="0"/>
-              <w:ind w:right="0" w:hanging="0"/>
-              <w:jc w:val="left"/>
-              <w:rPr/>
-            </w:pPr>
-            <w:r>
-              <w:rPr/>
-            </w:r>
-          </w:p>
-          <w:p>
-            <w:pPr>
-              <w:pStyle w:val="Normal"/>
-              <w:widowControl/>
-              <w:numPr>
-                <w:ilvl w:val="0"/>
-                <w:numId w:val="0"/>
-              </w:numPr>
-              <w:tabs>
-                <w:tab w:val="left" w:pos="360" w:leader="none"/>
-              </w:tabs>
-              <w:suppressAutoHyphens w:val="true"/>
-              <w:bidi w:val="0"/>
-              <w:spacing w:lineRule="auto" w:line="240" w:before="0" w:after="0"/>
-              <w:ind w:right="0" w:hanging="0"/>
-              <w:jc w:val="left"/>
-              <w:rPr/>
-            </w:pPr>
-            <w:r>
-              <w:rPr/>
-            </w:r>
-          </w:p>
-          <w:p>
-            <w:pPr>
-              <w:pStyle w:val="Normal"/>
-              <w:widowControl/>
-              <w:numPr>
-                <w:ilvl w:val="0"/>
-                <w:numId w:val="0"/>
-              </w:numPr>
-              <w:tabs>
-                <w:tab w:val="left" w:pos="360" w:leader="none"/>
-              </w:tabs>
-              <w:suppressAutoHyphens w:val="true"/>
-              <w:bidi w:val="0"/>
-              <w:spacing w:lineRule="auto" w:line="240" w:before="0" w:after="0"/>
-              <w:ind w:right="0" w:hanging="0"/>
-              <w:jc w:val="left"/>
-              <w:rPr/>
-            </w:pPr>
-            <w:r>
-              <w:rPr/>
-            </w:r>
-          </w:p>
-          <w:p>
-            <w:pPr>
-              <w:pStyle w:val="Normal"/>
-              <w:widowControl/>
-              <w:numPr>
-                <w:ilvl w:val="0"/>
-                <w:numId w:val="0"/>
-              </w:numPr>
-              <w:tabs>
-                <w:tab w:val="left" w:pos="360" w:leader="none"/>
-              </w:tabs>
-              <w:suppressAutoHyphens w:val="true"/>
-              <w:bidi w:val="0"/>
-              <w:spacing w:lineRule="auto" w:line="240" w:before="0" w:after="0"/>
-              <w:ind w:right="0" w:hanging="0"/>
-              <w:jc w:val="left"/>
-              <w:rPr/>
-            </w:pPr>
-            <w:r>
-              <w:rPr/>
-            </w:r>
-          </w:p>
-        </w:tc>
-        <w:tc>
-          <w:tcPr>
-            <w:tcW w:w="7410" w:type="dxa"/>
-            <w:tcBorders>
+              <w:top w:val="single" w:sz="4" w:space="0" w:color="000001"/>
               <w:left w:val="single" w:sz="4" w:space="0" w:color="000001"/>
               <w:bottom w:val="single" w:sz="4" w:space="0" w:color="000001"/>
               <w:right w:val="single" w:sz="4" w:space="0" w:color="000001"/>
@@ -2739,6 +2628,131 @@
             </w:pPr>
             <w:r>
               <w:rPr/>
+              <w:t>561</w:t>
+            </w:r>
+          </w:p>
+          <w:p>
+            <w:pPr>
+              <w:pStyle w:val="Normal"/>
+              <w:widowControl/>
+              <w:numPr>
+                <w:ilvl w:val="0"/>
+                <w:numId w:val="0"/>
+              </w:numPr>
+              <w:tabs>
+                <w:tab w:val="left" w:pos="360" w:leader="none"/>
+              </w:tabs>
+              <w:suppressAutoHyphens w:val="true"/>
+              <w:bidi w:val="0"/>
+              <w:spacing w:lineRule="auto" w:line="240" w:before="0" w:after="0"/>
+              <w:ind w:right="0" w:hanging="0"/>
+              <w:jc w:val="left"/>
+              <w:rPr/>
+            </w:pPr>
+            <w:r>
+              <w:rPr/>
+            </w:r>
+          </w:p>
+          <w:p>
+            <w:pPr>
+              <w:pStyle w:val="Normal"/>
+              <w:widowControl/>
+              <w:numPr>
+                <w:ilvl w:val="0"/>
+                <w:numId w:val="0"/>
+              </w:numPr>
+              <w:tabs>
+                <w:tab w:val="left" w:pos="360" w:leader="none"/>
+              </w:tabs>
+              <w:suppressAutoHyphens w:val="true"/>
+              <w:bidi w:val="0"/>
+              <w:spacing w:lineRule="auto" w:line="240" w:before="0" w:after="0"/>
+              <w:ind w:right="0" w:hanging="0"/>
+              <w:jc w:val="left"/>
+              <w:rPr/>
+            </w:pPr>
+            <w:r>
+              <w:rPr/>
+            </w:r>
+          </w:p>
+          <w:p>
+            <w:pPr>
+              <w:pStyle w:val="Normal"/>
+              <w:widowControl/>
+              <w:numPr>
+                <w:ilvl w:val="0"/>
+                <w:numId w:val="0"/>
+              </w:numPr>
+              <w:tabs>
+                <w:tab w:val="left" w:pos="360" w:leader="none"/>
+              </w:tabs>
+              <w:suppressAutoHyphens w:val="true"/>
+              <w:bidi w:val="0"/>
+              <w:spacing w:lineRule="auto" w:line="240" w:before="0" w:after="0"/>
+              <w:ind w:right="0" w:hanging="0"/>
+              <w:jc w:val="left"/>
+              <w:rPr/>
+            </w:pPr>
+            <w:r>
+              <w:rPr/>
+            </w:r>
+          </w:p>
+          <w:p>
+            <w:pPr>
+              <w:pStyle w:val="Normal"/>
+              <w:widowControl/>
+              <w:numPr>
+                <w:ilvl w:val="0"/>
+                <w:numId w:val="0"/>
+              </w:numPr>
+              <w:tabs>
+                <w:tab w:val="left" w:pos="360" w:leader="none"/>
+              </w:tabs>
+              <w:suppressAutoHyphens w:val="true"/>
+              <w:bidi w:val="0"/>
+              <w:spacing w:lineRule="auto" w:line="240" w:before="0" w:after="0"/>
+              <w:ind w:right="0" w:hanging="0"/>
+              <w:jc w:val="left"/>
+              <w:rPr/>
+            </w:pPr>
+            <w:r>
+              <w:rPr/>
+            </w:r>
+          </w:p>
+        </w:tc>
+        <w:tc>
+          <w:tcPr>
+            <w:tcW w:w="8759" w:type="dxa"/>
+            <w:tcBorders>
+              <w:top w:val="single" w:sz="4" w:space="0" w:color="000001"/>
+              <w:left w:val="single" w:sz="4" w:space="0" w:color="000001"/>
+              <w:bottom w:val="single" w:sz="4" w:space="0" w:color="000001"/>
+              <w:right w:val="single" w:sz="4" w:space="0" w:color="000001"/>
+              <w:insideH w:val="single" w:sz="4" w:space="0" w:color="000001"/>
+              <w:insideV w:val="single" w:sz="4" w:space="0" w:color="000001"/>
+            </w:tcBorders>
+            <w:shd w:fill="auto" w:val="clear"/>
+          </w:tcPr>
+          <w:p>
+            <w:pPr>
+              <w:pStyle w:val="Normal"/>
+              <w:widowControl/>
+              <w:numPr>
+                <w:ilvl w:val="0"/>
+                <w:numId w:val="0"/>
+              </w:numPr>
+              <w:tabs>
+                <w:tab w:val="left" w:pos="360" w:leader="none"/>
+              </w:tabs>
+              <w:suppressAutoHyphens w:val="true"/>
+              <w:bidi w:val="0"/>
+              <w:spacing w:lineRule="auto" w:line="240" w:before="0" w:after="0"/>
+              <w:ind w:right="0" w:hanging="0"/>
+              <w:jc w:val="left"/>
+              <w:rPr/>
+            </w:pPr>
+            <w:r>
+              <w:rPr/>
             </w:r>
           </w:p>
         </w:tc>
@@ -2749,11 +2763,14 @@
         </w:trPr>
         <w:tc>
           <w:tcPr>
-            <w:tcW w:w="1980" w:type="dxa"/>
+            <w:tcW w:w="630" w:type="dxa"/>
             <w:tcBorders>
+              <w:top w:val="single" w:sz="4" w:space="0" w:color="000001"/>
               <w:left w:val="single" w:sz="4" w:space="0" w:color="000001"/>
               <w:bottom w:val="single" w:sz="4" w:space="0" w:color="000001"/>
+              <w:right w:val="single" w:sz="4" w:space="0" w:color="000001"/>
               <w:insideH w:val="single" w:sz="4" w:space="0" w:color="000001"/>
+              <w:insideV w:val="single" w:sz="4" w:space="0" w:color="000001"/>
             </w:tcBorders>
             <w:shd w:fill="auto" w:val="clear"/>
           </w:tcPr>
@@ -2871,8 +2888,9 @@
         </w:tc>
         <w:tc>
           <w:tcPr>
-            <w:tcW w:w="7410" w:type="dxa"/>
+            <w:tcW w:w="8759" w:type="dxa"/>
             <w:tcBorders>
+              <w:top w:val="single" w:sz="4" w:space="0" w:color="000001"/>
               <w:left w:val="single" w:sz="4" w:space="0" w:color="000001"/>
               <w:bottom w:val="single" w:sz="4" w:space="0" w:color="000001"/>
               <w:right w:val="single" w:sz="4" w:space="0" w:color="000001"/>
@@ -2927,7 +2945,7 @@
         <w:tblInd w:w="0" w:type="dxa"/>
         <w:tblCellMar>
           <w:top w:w="55" w:type="dxa"/>
-          <w:left w:w="57" w:type="dxa"/>
+          <w:left w:w="59" w:type="dxa"/>
           <w:bottom w:w="55" w:type="dxa"/>
           <w:right w:w="55" w:type="dxa"/>
         </w:tblCellMar>
@@ -2963,47 +2981,7 @@
                 <w:sz w:val="20"/>
                 <w:szCs w:val="20"/>
               </w:rPr>
-              <w:t>Skill 1</w:t>
-            </w:r>
-            <w:r>
-              <w:rPr>
-                <w:b/>
-                <w:sz w:val="20"/>
-                <w:szCs w:val="20"/>
-              </w:rPr>
-              <w:t>2</w:t>
-            </w:r>
-            <w:r>
-              <w:rPr>
-                <w:b/>
-                <w:sz w:val="20"/>
-                <w:szCs w:val="20"/>
-              </w:rPr>
-              <w:t>.</w:t>
-            </w:r>
-            <w:r>
-              <w:rPr>
-                <w:b/>
-                <w:sz w:val="20"/>
-                <w:szCs w:val="20"/>
-              </w:rPr>
-              <w:t>3</w:t>
-            </w:r>
-            <w:r>
-              <w:rPr>
-                <w:b/>
-                <w:sz w:val="20"/>
-                <w:szCs w:val="20"/>
-              </w:rPr>
-              <w:t xml:space="preserve"> Exercise </w:t>
-            </w:r>
-            <w:r>
-              <w:rPr>
-                <w:b/>
-                <w:sz w:val="20"/>
-                <w:szCs w:val="20"/>
-              </w:rPr>
-              <w:t>1</w:t>
+              <w:t>Skill 12.3 Exercise 1</w:t>
             </w:r>
           </w:p>
         </w:tc>
@@ -3375,11 +3353,7 @@
     </w:pPr>
     <w:r>
       <w:rPr/>
-      <w:t>Set 1</w:t>
-    </w:r>
-    <w:r>
-      <w:rPr/>
-      <w:t>2: Number Systems</w:t>
+      <w:t>Set 12: Number Systems</w:t>
     </w:r>
   </w:p>
   <w:p>
